--- a/法令ファイル/特定解体工事元請業者が特定解体工事発注者に交付する書面に記載する事項を定める省令/特定解体工事元請業者が特定解体工事発注者に交付する書面に記載する事項を定める省令（平成十八年経済産業省・国土交通省・環境省令第三号）.docx
+++ b/法令ファイル/特定解体工事元請業者が特定解体工事発注者に交付する書面に記載する事項を定める省令/特定解体工事元請業者が特定解体工事発注者に交付する書面に記載する事項を定める省令（平成十八年経済産業省・国土交通省・環境省令第三号）.docx
@@ -57,86 +57,56 @@
     </w:p>
     <w:p>
       <w:pPr>
-        <w:pStyle w:val="Heading6"/>
+        <w:pStyle w:val="ListBullet"/>
         <w:ind w:left="880"/>
       </w:pPr>
       <w:r>
         <w:t>一</w:t>
-      </w:r>
-    </w:p>
-    <w:p>
-      <w:pPr>
-        <w:ind w:left="880"/>
-      </w:pPr>
-      <w:r>
+        <w:br/>
         <w:t>書面の交付年月日</w:t>
       </w:r>
     </w:p>
     <w:p>
       <w:pPr>
-        <w:pStyle w:val="Heading6"/>
+        <w:pStyle w:val="ListBullet"/>
         <w:ind w:left="880"/>
       </w:pPr>
       <w:r>
         <w:t>二</w:t>
-      </w:r>
-    </w:p>
-    <w:p>
-      <w:pPr>
-        <w:ind w:left="880"/>
-      </w:pPr>
-      <w:r>
+        <w:br/>
         <w:t>特定解体工事元請業者の氏名又は名称及び住所</w:t>
       </w:r>
     </w:p>
     <w:p>
       <w:pPr>
-        <w:pStyle w:val="Heading6"/>
+        <w:pStyle w:val="ListBullet"/>
         <w:ind w:left="880"/>
       </w:pPr>
       <w:r>
         <w:t>三</w:t>
-      </w:r>
-    </w:p>
-    <w:p>
-      <w:pPr>
-        <w:ind w:left="880"/>
-      </w:pPr>
-      <w:r>
+        <w:br/>
         <w:t>特定解体工事発注者の氏名又は名称及び住所</w:t>
       </w:r>
     </w:p>
     <w:p>
       <w:pPr>
-        <w:pStyle w:val="Heading6"/>
+        <w:pStyle w:val="ListBullet"/>
         <w:ind w:left="880"/>
       </w:pPr>
       <w:r>
         <w:t>四</w:t>
-      </w:r>
-    </w:p>
-    <w:p>
-      <w:pPr>
-        <w:ind w:left="880"/>
-      </w:pPr>
-      <w:r>
+        <w:br/>
         <w:t>特定解体工事の名称及び場所</w:t>
       </w:r>
     </w:p>
     <w:p>
       <w:pPr>
-        <w:pStyle w:val="Heading6"/>
+        <w:pStyle w:val="ListBullet"/>
         <w:ind w:left="880"/>
       </w:pPr>
       <w:r>
         <w:t>五</w:t>
-      </w:r>
-    </w:p>
-    <w:p>
-      <w:pPr>
-        <w:ind w:left="880"/>
-      </w:pPr>
-      <w:r>
+        <w:br/>
         <w:t>建築物その他の工作物における第一種特定製品の設置の有無の確認結果</w:t>
       </w:r>
     </w:p>
@@ -168,7 +138,7 @@
         <w:pStyle w:val="Heading1"/>
       </w:pPr>
       <w:r>
-        <w:t>附　則（平成二七年一月八日経済産業省・国土交通省・環境省令第一号）</w:t>
+        <w:t>附則（平成二七年一月八日経済産業省・国土交通省・環境省令第一号）</w:t>
       </w:r>
     </w:p>
     <w:p>
@@ -196,7 +166,7 @@
     </w:pPr>
     <w:r>
       <w:tab/>
-      <w:t>WeGov v0.1 - FTS141</w:t>
+      <w:t>WeGov v0.2 - FTS141</w:t>
     </w:r>
   </w:p>
 </w:ftr>
